--- a/src/main/resources/static/invoice-template.docx
+++ b/src/main/resources/static/invoice-template.docx
@@ -181,37 +181,12 @@
                 <w:szCs w:val="20"/>
               </w:rPr>
             </w:pPr>
-            <w:proofErr w:type="spellStart"/>
             <w:r>
               <w:rPr>
                 <w:rFonts w:ascii="Roboto" w:eastAsia="Roboto" w:hAnsi="Roboto" w:cs="Roboto"/>
                 <w:color w:val="333F4F"/>
               </w:rPr>
-              <w:t>BookAround</w:t>
-            </w:r>
-            <w:proofErr w:type="spellEnd"/>
-            <w:r>
-              <w:rPr>
-                <w:rFonts w:ascii="Roboto" w:eastAsia="Roboto" w:hAnsi="Roboto" w:cs="Roboto"/>
-                <w:color w:val="333F4F"/>
-              </w:rPr>
-              <w:t xml:space="preserve"> </w:t>
-            </w:r>
-            <w:proofErr w:type="spellStart"/>
-            <w:r>
-              <w:rPr>
-                <w:rFonts w:ascii="Roboto" w:eastAsia="Roboto" w:hAnsi="Roboto" w:cs="Roboto"/>
-                <w:color w:val="333F4F"/>
-              </w:rPr>
-              <w:t>Kft</w:t>
-            </w:r>
-            <w:proofErr w:type="spellEnd"/>
-            <w:r>
-              <w:rPr>
-                <w:rFonts w:ascii="Roboto" w:eastAsia="Roboto" w:hAnsi="Roboto" w:cs="Roboto"/>
-                <w:color w:val="333F4F"/>
-              </w:rPr>
-              <w:t>.</w:t>
+              <w:t>BookAround Kft.</w:t>
             </w:r>
           </w:p>
         </w:tc>
@@ -330,23 +305,13 @@
               </w:rPr>
               <w:t>B</w:t>
             </w:r>
-            <w:proofErr w:type="spellStart"/>
             <w:r>
               <w:rPr>
                 <w:rFonts w:ascii="Roboto" w:eastAsia="Roboto" w:hAnsi="Roboto" w:cs="Roboto"/>
                 <w:color w:val="333F4F"/>
                 <w:lang w:val="hu-HU"/>
               </w:rPr>
-              <w:t>écsi</w:t>
-            </w:r>
-            <w:proofErr w:type="spellEnd"/>
-            <w:r>
-              <w:rPr>
-                <w:rFonts w:ascii="Roboto" w:eastAsia="Roboto" w:hAnsi="Roboto" w:cs="Roboto"/>
-                <w:color w:val="333F4F"/>
-                <w:lang w:val="hu-HU"/>
-              </w:rPr>
-              <w:t xml:space="preserve"> út </w:t>
+              <w:t xml:space="preserve">écsi út </w:t>
             </w:r>
             <w:r>
               <w:rPr>
@@ -541,29 +506,7 @@
                 <w:sz w:val="18"/>
                 <w:szCs w:val="18"/>
               </w:rPr>
-              <w:t>{</w:t>
-            </w:r>
-            <w:proofErr w:type="spellStart"/>
-            <w:r>
-              <w:rPr>
-                <w:rFonts w:ascii="Roboto" w:eastAsia="Roboto" w:hAnsi="Roboto" w:cs="Roboto"/>
-                <w:b/>
-                <w:color w:val="1F3864"/>
-                <w:sz w:val="18"/>
-                <w:szCs w:val="18"/>
-              </w:rPr>
-              <w:t>invoiceId</w:t>
-            </w:r>
-            <w:proofErr w:type="spellEnd"/>
-            <w:r>
-              <w:rPr>
-                <w:rFonts w:ascii="Roboto" w:eastAsia="Roboto" w:hAnsi="Roboto" w:cs="Roboto"/>
-                <w:b/>
-                <w:color w:val="1F3864"/>
-                <w:sz w:val="18"/>
-                <w:szCs w:val="18"/>
-              </w:rPr>
-              <w:t>}</w:t>
+              <w:t>{invoiceId}</w:t>
             </w:r>
           </w:p>
         </w:tc>
@@ -804,7 +747,6 @@
               </w:rPr>
               <w:t>V</w:t>
             </w:r>
-            <w:proofErr w:type="spellStart"/>
             <w:r>
               <w:rPr>
                 <w:rFonts w:ascii="Roboto" w:eastAsia="Roboto" w:hAnsi="Roboto" w:cs="Roboto"/>
@@ -816,7 +758,6 @@
               </w:rPr>
               <w:t>ásárló</w:t>
             </w:r>
-            <w:proofErr w:type="spellEnd"/>
           </w:p>
         </w:tc>
         <w:tc>
@@ -927,25 +868,7 @@
                 <w:sz w:val="20"/>
                 <w:szCs w:val="20"/>
               </w:rPr>
-              <w:t>{</w:t>
-            </w:r>
-            <w:proofErr w:type="spellStart"/>
-            <w:r>
-              <w:rPr>
-                <w:rFonts w:ascii="Roboto" w:eastAsia="Roboto" w:hAnsi="Roboto" w:cs="Roboto"/>
-                <w:sz w:val="20"/>
-                <w:szCs w:val="20"/>
-              </w:rPr>
-              <w:t>customerName</w:t>
-            </w:r>
-            <w:proofErr w:type="spellEnd"/>
-            <w:r>
-              <w:rPr>
-                <w:rFonts w:ascii="Roboto" w:eastAsia="Roboto" w:hAnsi="Roboto" w:cs="Roboto"/>
-                <w:sz w:val="20"/>
-                <w:szCs w:val="20"/>
-              </w:rPr>
-              <w:t>}</w:t>
+              <w:t>{customerName}</w:t>
             </w:r>
           </w:p>
         </w:tc>
@@ -1048,25 +971,7 @@
                 <w:sz w:val="20"/>
                 <w:szCs w:val="20"/>
               </w:rPr>
-              <w:t>{</w:t>
-            </w:r>
-            <w:proofErr w:type="spellStart"/>
-            <w:r>
-              <w:rPr>
-                <w:rFonts w:ascii="Roboto" w:eastAsia="Roboto" w:hAnsi="Roboto" w:cs="Roboto"/>
-                <w:sz w:val="20"/>
-                <w:szCs w:val="20"/>
-              </w:rPr>
-              <w:t>customerEmail</w:t>
-            </w:r>
-            <w:proofErr w:type="spellEnd"/>
-            <w:r>
-              <w:rPr>
-                <w:rFonts w:ascii="Roboto" w:eastAsia="Roboto" w:hAnsi="Roboto" w:cs="Roboto"/>
-                <w:sz w:val="20"/>
-                <w:szCs w:val="20"/>
-              </w:rPr>
-              <w:t>}</w:t>
+              <w:t>{customerEmail}</w:t>
             </w:r>
           </w:p>
         </w:tc>
@@ -1170,25 +1075,7 @@
                 <w:sz w:val="20"/>
                 <w:szCs w:val="20"/>
               </w:rPr>
-              <w:t>{</w:t>
-            </w:r>
-            <w:proofErr w:type="spellStart"/>
-            <w:r>
-              <w:rPr>
-                <w:rFonts w:ascii="Roboto" w:eastAsia="Roboto" w:hAnsi="Roboto" w:cs="Roboto"/>
-                <w:sz w:val="20"/>
-                <w:szCs w:val="20"/>
-              </w:rPr>
-              <w:t>customerAddress</w:t>
-            </w:r>
-            <w:proofErr w:type="spellEnd"/>
-            <w:r>
-              <w:rPr>
-                <w:rFonts w:ascii="Roboto" w:eastAsia="Roboto" w:hAnsi="Roboto" w:cs="Roboto"/>
-                <w:sz w:val="20"/>
-                <w:szCs w:val="20"/>
-              </w:rPr>
-              <w:t>}</w:t>
+              <w:t>{customerAddress}</w:t>
             </w:r>
           </w:p>
         </w:tc>
@@ -1285,6 +1172,13 @@
                 <w:szCs w:val="20"/>
               </w:rPr>
             </w:pPr>
+            <w:r>
+              <w:rPr>
+                <w:sz w:val="20"/>
+                <w:szCs w:val="20"/>
+              </w:rPr>
+              <w:t>{orderType}</w:t>
+            </w:r>
           </w:p>
         </w:tc>
         <w:tc>
@@ -1427,7 +1321,6 @@
                 <w:lang w:val="hu-HU"/>
               </w:rPr>
             </w:pPr>
-            <w:proofErr w:type="spellStart"/>
             <w:r>
               <w:rPr>
                 <w:rFonts w:ascii="Roboto" w:eastAsia="Roboto" w:hAnsi="Roboto" w:cs="Roboto"/>
@@ -1438,7 +1331,6 @@
               </w:rPr>
               <w:t>Leírás</w:t>
             </w:r>
-            <w:proofErr w:type="spellEnd"/>
           </w:p>
         </w:tc>
         <w:tc>
@@ -1461,7 +1353,6 @@
                 <w:szCs w:val="20"/>
               </w:rPr>
             </w:pPr>
-            <w:proofErr w:type="spellStart"/>
             <w:r>
               <w:rPr>
                 <w:rFonts w:ascii="Roboto" w:eastAsia="Roboto" w:hAnsi="Roboto" w:cs="Roboto"/>
@@ -1472,7 +1363,6 @@
               </w:rPr>
               <w:t>Mennyis</w:t>
             </w:r>
-            <w:proofErr w:type="spellEnd"/>
             <w:r>
               <w:rPr>
                 <w:rFonts w:ascii="Roboto" w:eastAsia="Roboto" w:hAnsi="Roboto" w:cs="Roboto"/>
@@ -1539,7 +1429,6 @@
                 <w:szCs w:val="20"/>
               </w:rPr>
             </w:pPr>
-            <w:proofErr w:type="spellStart"/>
             <w:r>
               <w:rPr>
                 <w:rFonts w:ascii="Roboto" w:eastAsia="Roboto" w:hAnsi="Roboto" w:cs="Roboto"/>
@@ -1550,7 +1439,6 @@
               </w:rPr>
               <w:t>Összesen</w:t>
             </w:r>
-            <w:proofErr w:type="spellEnd"/>
           </w:p>
         </w:tc>
       </w:tr>
@@ -1584,23 +1472,7 @@
                 <w:sz w:val="20"/>
                 <w:szCs w:val="20"/>
               </w:rPr>
-              <w:t>{</w:t>
-            </w:r>
-            <w:proofErr w:type="spellStart"/>
-            <w:r>
-              <w:rPr>
-                <w:sz w:val="20"/>
-                <w:szCs w:val="20"/>
-              </w:rPr>
-              <w:t>bookTitle</w:t>
-            </w:r>
-            <w:proofErr w:type="spellEnd"/>
-            <w:r>
-              <w:rPr>
-                <w:sz w:val="20"/>
-                <w:szCs w:val="20"/>
-              </w:rPr>
-              <w:t>}</w:t>
+              <w:t>{bookTitle}</w:t>
             </w:r>
           </w:p>
         </w:tc>
@@ -1658,23 +1530,7 @@
                 <w:sz w:val="20"/>
                 <w:szCs w:val="20"/>
               </w:rPr>
-              <w:t>{</w:t>
-            </w:r>
-            <w:proofErr w:type="spellStart"/>
-            <w:r>
-              <w:rPr>
-                <w:sz w:val="20"/>
-                <w:szCs w:val="20"/>
-              </w:rPr>
-              <w:t>pricePerUnit</w:t>
-            </w:r>
-            <w:proofErr w:type="spellEnd"/>
-            <w:r>
-              <w:rPr>
-                <w:sz w:val="20"/>
-                <w:szCs w:val="20"/>
-              </w:rPr>
-              <w:t>}</w:t>
+              <w:t>{pricePerUnit}</w:t>
             </w:r>
           </w:p>
         </w:tc>
@@ -1704,23 +1560,7 @@
                 <w:sz w:val="20"/>
                 <w:szCs w:val="20"/>
               </w:rPr>
-              <w:t>{</w:t>
-            </w:r>
-            <w:proofErr w:type="spellStart"/>
-            <w:r>
-              <w:rPr>
-                <w:sz w:val="20"/>
-                <w:szCs w:val="20"/>
-              </w:rPr>
-              <w:t>totalPrice</w:t>
-            </w:r>
-            <w:proofErr w:type="spellEnd"/>
-            <w:r>
-              <w:rPr>
-                <w:sz w:val="20"/>
-                <w:szCs w:val="20"/>
-              </w:rPr>
-              <w:t>}</w:t>
+              <w:t>{totalPrice}</w:t>
             </w:r>
           </w:p>
         </w:tc>
@@ -1774,7 +1614,6 @@
                 <w:szCs w:val="20"/>
               </w:rPr>
             </w:pPr>
-            <w:proofErr w:type="spellStart"/>
             <w:r>
               <w:rPr>
                 <w:rFonts w:ascii="Roboto" w:eastAsia="Roboto" w:hAnsi="Roboto" w:cs="Roboto"/>
@@ -1785,7 +1624,6 @@
               </w:rPr>
               <w:t>Fizetend</w:t>
             </w:r>
-            <w:proofErr w:type="spellEnd"/>
             <w:r>
               <w:rPr>
                 <w:rFonts w:ascii="Cambria" w:eastAsia="Roboto" w:hAnsi="Cambria" w:cs="Roboto"/>
